--- a/fuentes/13410029_CF01_DU.docx
+++ b/fuentes/13410029_CF01_DU.docx
@@ -199,7 +199,7 @@
               </wp:anchor>
             </w:drawing>
           </mc:Choice>
-          <mc:Fallback xmlns:oel="http://schemas.microsoft.com/office/2019/extlst" xmlns:w16du="http://schemas.microsoft.com/office/word/2023/wordml/word16du">
+          <mc:Fallback xmlns:w16du="http://schemas.microsoft.com/office/word/2023/wordml/word16du" xmlns:oel="http://schemas.microsoft.com/office/2019/extlst">
             <w:pict>
               <v:rect w14:anchorId="04BF2410" id="Rectángulo 3" o:spid="_x0000_s1026" alt="&quot;&quot;" style="position:absolute;margin-left:-55.7pt;margin-top:26.5pt;width:613.85pt;height:204pt;z-index:-251655168;visibility:visible;mso-wrap-style:square;mso-height-percent:0;mso-wrap-distance-left:9pt;mso-wrap-distance-top:0;mso-wrap-distance-right:9pt;mso-wrap-distance-bottom:0;mso-position-horizontal:absolute;mso-position-horizontal-relative:text;mso-position-vertical:absolute;mso-position-vertical-relative:text;mso-height-percent:0;mso-height-relative:margin;v-text-anchor:middle" o:gfxdata="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" fillcolor="#00314d" stroked="f" strokeweight="1pt"/>
             </w:pict>
@@ -1848,21 +1848,12 @@
     </w:p>
     <w:p>
       <w:r>
-        <w:t>La organización ha planteado nuevas formas estratégicas de organización, en donde lo humano se concentra representando la posibilidad de cambio, transformación y potenciación de las empresas, desde la integración de capacidades, hasta la proyección de metas que conlleven al éxito.</w:t>
-      </w:r>
-    </w:p>
-    <w:p>
-      <w:r>
-        <w:t>“</w:t>
-      </w:r>
-      <w:r>
-        <w:t>La gestión del talento humano es un área muy sensible a la mentalidad que predomina en las organizaciones. Es contingente y situacional, pues depende de aspectos como la cultura de cada organización, la estructura organizacional adoptada, las características del contexto ambiental, el negocio de la organización, la tecnología utilizada, los procesos internos y otra infinidad de variables importantes</w:t>
-      </w:r>
-      <w:r>
-        <w:t>”</w:t>
-      </w:r>
-      <w:r>
-        <w:t>. (Chiavenato, 2009)</w:t>
+        <w:t>La organización ha planteado nuevas formas estratégicas de organización, en donde lo humano se concentra representando la posibilidad de cambio, transformación y potenciación de las empresas, desde la integración de capacidades, hasta la proyección de metas que lleven al éxito.</w:t>
+      </w:r>
+    </w:p>
+    <w:p>
+      <w:r>
+        <w:t>“La gestión del talento humano es un área muy sensible a la mentalidad que predomina en las organizaciones. Es contingente y situacional, pues depende de aspectos como la cultura de cada organización, la estructura organizacional adoptada, las características del contexto ambiental, el negocio de la organización, la tecnología utilizada, los procesos internos y otra infinidad de variables importantes”. (Chiavenato, 2009)</w:t>
       </w:r>
     </w:p>
     <w:p>
@@ -2194,7 +2185,31 @@
         <w:rPr>
           <w:lang w:val="es-419" w:eastAsia="es-CO"/>
         </w:rPr>
-        <w:t>¿Cómo incentivar a las personas? Procesos utilizados para satisfacer las necesidades individuales. Incluye recompensas remuneración servicios sociales.</w:t>
+        <w:t>¿Cómo incentivar a las personas? Procesos utilizados para satisfacer las necesidades individuales. Incluye recompensas</w:t>
+      </w:r>
+      <w:r>
+        <w:rPr>
+          <w:lang w:val="es-419" w:eastAsia="es-CO"/>
+        </w:rPr>
+        <w:t>,</w:t>
+      </w:r>
+      <w:r>
+        <w:rPr>
+          <w:lang w:val="es-419" w:eastAsia="es-CO"/>
+        </w:rPr>
+        <w:t xml:space="preserve"> remuneración</w:t>
+      </w:r>
+      <w:r>
+        <w:rPr>
+          <w:lang w:val="es-419" w:eastAsia="es-CO"/>
+        </w:rPr>
+        <w:t>,</w:t>
+      </w:r>
+      <w:r>
+        <w:rPr>
+          <w:lang w:val="es-419" w:eastAsia="es-CO"/>
+        </w:rPr>
+        <w:t xml:space="preserve"> servicios sociales.</w:t>
       </w:r>
     </w:p>
     <w:p>
@@ -2269,7 +2284,19 @@
         <w:rPr>
           <w:lang w:val="es-419" w:eastAsia="es-CO"/>
         </w:rPr>
-        <w:t>¿Cómo mejorar el clima laboral? Procesos utilizados para crear condiciones ambientales y psicológicas satisfactorias para las actividades de las personas. Incluye administración de la disciplina, higiene, seguridad calidad de vida y mantenimiento de las relaciones sindicales.</w:t>
+        <w:t>¿Cómo mejorar el clima laboral? Procesos utilizados para crear condiciones ambientales y psicológicas satisfactorias para las actividades de las personas. Incluye administración de la disciplina, higiene, seguridad</w:t>
+      </w:r>
+      <w:r>
+        <w:rPr>
+          <w:lang w:val="es-419" w:eastAsia="es-CO"/>
+        </w:rPr>
+        <w:t>,</w:t>
+      </w:r>
+      <w:r>
+        <w:rPr>
+          <w:lang w:val="es-419" w:eastAsia="es-CO"/>
+        </w:rPr>
+        <w:t xml:space="preserve"> calidad de vida y mantenimiento de las relaciones sindicales.</w:t>
       </w:r>
     </w:p>
     <w:p>
@@ -2345,7 +2372,19 @@
         <w:rPr>
           <w:lang w:val="es-419" w:eastAsia="es-CO"/>
         </w:rPr>
-        <w:t>Como se ha podido observar, el área de talento humano es de suma importancia. El rol que cumple dentro de la organización, es la puerta de entrada de los colaboradores o clientes internos.</w:t>
+        <w:t xml:space="preserve">Como se ha podido </w:t>
+      </w:r>
+      <w:r>
+        <w:rPr>
+          <w:lang w:val="es-419" w:eastAsia="es-CO"/>
+        </w:rPr>
+        <w:t>revisar</w:t>
+      </w:r>
+      <w:r>
+        <w:rPr>
+          <w:lang w:val="es-419" w:eastAsia="es-CO"/>
+        </w:rPr>
+        <w:t>, el área de talento humano es de suma importancia. El rol que cumple dentro de la organización, es la puerta de entrada de los colaboradores o clientes internos.</w:t>
       </w:r>
     </w:p>
     <w:p>
@@ -2437,6 +2476,31 @@
       <w:pPr>
         <w:ind w:firstLine="0"/>
         <w:jc w:val="center"/>
+      </w:pPr>
+      <w:r>
+        <w:fldChar w:fldCharType="begin"/>
+      </w:r>
+      <w:r>
+        <w:instrText>HYPERLINK "https://www.youtube.com/watch?v=ooLj28AGnOo"</w:instrText>
+      </w:r>
+      <w:r>
+        <w:fldChar w:fldCharType="separate"/>
+      </w:r>
+      <w:r>
+        <w:rPr>
+          <w:rStyle w:val="Hipervnculo"/>
+          <w:b/>
+        </w:rPr>
+        <w:t>Enlace de reproducción del video</w:t>
+      </w:r>
+      <w:r>
+        <w:fldChar w:fldCharType="end"/>
+      </w:r>
+    </w:p>
+    <w:p>
+      <w:pPr>
+        <w:ind w:firstLine="0"/>
+        <w:jc w:val="center"/>
         <w:rPr>
           <w:b/>
           <w:bCs/>
@@ -2444,25 +2508,18 @@
           <w:iCs/>
         </w:rPr>
       </w:pPr>
-      <w:r>
-        <w:fldChar w:fldCharType="begin"/>
-      </w:r>
-      <w:r>
-        <w:instrText>HYPERLINK "https://www.youtube.com/watch?v=ooLj28AGnOo"</w:instrText>
-      </w:r>
-      <w:r>
-        <w:fldChar w:fldCharType="separate"/>
-      </w:r>
-      <w:r>
-        <w:rPr>
-          <w:rStyle w:val="Hipervnculo"/>
+    </w:p>
+    <w:p>
+      <w:pPr>
+        <w:ind w:firstLine="0"/>
+        <w:jc w:val="center"/>
+        <w:rPr>
           <w:b/>
-        </w:rPr>
-        <w:t>Enlace de reproducción del video</w:t>
-      </w:r>
-      <w:r>
-        <w:fldChar w:fldCharType="end"/>
-      </w:r>
+          <w:bCs/>
+          <w:i/>
+          <w:iCs/>
+        </w:rPr>
+      </w:pPr>
     </w:p>
     <w:tbl>
       <w:tblPr>
@@ -2497,6 +2554,7 @@
               <w:rPr>
                 <w:b/>
               </w:rPr>
+              <w:lastRenderedPageBreak/>
               <w:t xml:space="preserve">Síntesis del video: </w:t>
             </w:r>
             <w:r>
@@ -2527,13 +2585,36 @@
           </w:p>
           <w:p>
             <w:r>
-              <w:lastRenderedPageBreak/>
               <w:t xml:space="preserve">Hacer cumplir en todos los niveles, los procedimientos relacionados con el área de gestión humana, establecidos en el sistema de gestión de calidad. </w:t>
             </w:r>
           </w:p>
           <w:p>
             <w:r>
-              <w:t xml:space="preserve">Velar por el cumplimiento de los requisitos legales en cuanto a las actividades propias del área de gestión humana: contratación, Sistema General de Seguridad Social, sistema general de riesgos laborales, salud ocupacional y las demás que consagre la ley. </w:t>
+              <w:t xml:space="preserve">Velar por el cumplimiento de los requisitos legales en cuanto a las actividades propias del área de gestión humana: contratación, Sistema General de Seguridad Social, </w:t>
+            </w:r>
+            <w:r>
+              <w:t>S</w:t>
+            </w:r>
+            <w:r>
+              <w:t xml:space="preserve">istema </w:t>
+            </w:r>
+            <w:r>
+              <w:t>G</w:t>
+            </w:r>
+            <w:r>
+              <w:t xml:space="preserve">eneral de </w:t>
+            </w:r>
+            <w:r>
+              <w:t>R</w:t>
+            </w:r>
+            <w:r>
+              <w:t xml:space="preserve">iesgos </w:t>
+            </w:r>
+            <w:r>
+              <w:t>L</w:t>
+            </w:r>
+            <w:r>
+              <w:t xml:space="preserve">aborales, salud ocupacional y las demás que consagre la ley. </w:t>
             </w:r>
           </w:p>
           <w:p>
@@ -2563,18 +2644,36 @@
           </w:p>
           <w:p>
             <w:r>
+              <w:lastRenderedPageBreak/>
               <w:t xml:space="preserve">Verificar y revisar el retiro de los empleados, la desvinculación de la EPS, ARL, AFP, cajas de compensación, liquidación de prestaciones sociales. </w:t>
             </w:r>
           </w:p>
           <w:p>
             <w:r>
-              <w:lastRenderedPageBreak/>
-              <w:t xml:space="preserve">Direccionar y verificar la creación y funcionamiento del plan básico legal de Salud ocupacional: programas, subprogramas, cronogramas, reglamentos, entre otros, teniendo en cuenta los requisitos legales aplicables a la organización </w:t>
+              <w:t xml:space="preserve">Direccionar y verificar la creación y funcionamiento del plan básico legal de </w:t>
+            </w:r>
+            <w:r>
+              <w:t>s</w:t>
+            </w:r>
+            <w:r>
+              <w:t xml:space="preserve">alud ocupacional: programas, subprogramas, cronogramas, reglamentos, entre otros, teniendo en cuenta los requisitos legales aplicables a la organización </w:t>
             </w:r>
           </w:p>
           <w:p>
             <w:r>
-              <w:t xml:space="preserve">Verificar y coordinar la realización de los exámenes médicos de ingreso, egreso y los períodos según lo dispuesto las Resoluciones 2346 de 2007 y 6398 de 1991 o las que modifiquen. </w:t>
+              <w:t xml:space="preserve">Verificar y coordinar la realización de los exámenes médicos de ingreso, egreso y </w:t>
+            </w:r>
+            <w:r>
+              <w:t>periódicos</w:t>
+            </w:r>
+            <w:r>
+              <w:t xml:space="preserve"> según lo dispuesto </w:t>
+            </w:r>
+            <w:r>
+              <w:t xml:space="preserve">por </w:t>
+            </w:r>
+            <w:r>
+              <w:t xml:space="preserve">las Resoluciones 2346 de 2007 y 6398 de 1991 o las que modifiquen. </w:t>
             </w:r>
           </w:p>
           <w:p>
@@ -2617,20 +2716,26 @@
           <w:lang w:val="es-419" w:eastAsia="es-CO"/>
         </w:rPr>
         <w:lastRenderedPageBreak/>
-        <w:t>Podemos concluir así, que la gestión de la administración del talento humano es considerada de las más importantes dentro de la organización, en la aplicación de los procesos y procedimientos que se desarrollen, así como de las políticas propias (misión, visión) y se verá reflejada en la satisfacción del cliente interno.</w:t>
-      </w:r>
-    </w:p>
-    <w:p>
-      <w:pPr>
+        <w:t xml:space="preserve">Podemos concluir así, que la gestión de la administración del talento humano es considerada de las más importantes dentro de la organización, en la aplicación de los </w:t>
+      </w:r>
+      <w:r>
         <w:rPr>
           <w:lang w:val="es-419" w:eastAsia="es-CO"/>
         </w:rPr>
-      </w:pPr>
-      <w:r>
+        <w:lastRenderedPageBreak/>
+        <w:t>procesos y procedimientos que se desarrollen, así como de las políticas propias (misión, visión) y se verá reflejada en la satisfacción del cliente interno.</w:t>
+      </w:r>
+    </w:p>
+    <w:p>
+      <w:pPr>
         <w:rPr>
           <w:lang w:val="es-419" w:eastAsia="es-CO"/>
         </w:rPr>
-        <w:lastRenderedPageBreak/>
+      </w:pPr>
+      <w:r>
+        <w:rPr>
+          <w:lang w:val="es-419" w:eastAsia="es-CO"/>
+        </w:rPr>
         <w:t xml:space="preserve">Por otro lado, el administrador del talento humano debe ser el que promueva y facilite la creatividad, innovación, trabajo en equipo, efectividad </w:t>
       </w:r>
       <w:proofErr w:type="gramStart"/>
@@ -3059,12 +3164,6 @@
         <w:rPr>
           <w:lang w:val="es-419" w:eastAsia="es-CO"/>
         </w:rPr>
-        <w:t xml:space="preserve"> </w:t>
-      </w:r>
-      <w:r>
-        <w:rPr>
-          <w:lang w:val="es-419" w:eastAsia="es-CO"/>
-        </w:rPr>
         <w:t>Arias, F. (2004). Administración de recursos humanos: para el alto desempeño. Trillas.</w:t>
       </w:r>
     </w:p>
@@ -3181,19 +3280,20 @@
         <w:tblLook w:val="04A0" w:firstRow="1" w:lastRow="0" w:firstColumn="1" w:lastColumn="0" w:noHBand="0" w:noVBand="1"/>
       </w:tblPr>
       <w:tblGrid>
-        <w:gridCol w:w="2830"/>
-        <w:gridCol w:w="3261"/>
-        <w:gridCol w:w="3969"/>
+        <w:gridCol w:w="3114"/>
+        <w:gridCol w:w="3260"/>
+        <w:gridCol w:w="3686"/>
       </w:tblGrid>
       <w:tr>
         <w:trPr>
           <w:cnfStyle w:val="100000000000" w:firstRow="1" w:lastRow="0" w:firstColumn="0" w:lastColumn="0" w:oddVBand="0" w:evenVBand="0" w:oddHBand="0" w:evenHBand="0" w:firstRowFirstColumn="0" w:firstRowLastColumn="0" w:lastRowFirstColumn="0" w:lastRowLastColumn="0"/>
           <w:cantSplit/>
+          <w:trHeight w:val="346"/>
           <w:tblHeader/>
         </w:trPr>
         <w:tc>
           <w:tcPr>
-            <w:tcW w:w="2830" w:type="dxa"/>
+            <w:tcW w:w="3114" w:type="dxa"/>
           </w:tcPr>
           <w:p>
             <w:pPr>
@@ -3206,7 +3306,7 @@
         </w:tc>
         <w:tc>
           <w:tcPr>
-            <w:tcW w:w="3261" w:type="dxa"/>
+            <w:tcW w:w="3260" w:type="dxa"/>
           </w:tcPr>
           <w:p>
             <w:pPr>
@@ -3219,7 +3319,7 @@
         </w:tc>
         <w:tc>
           <w:tcPr>
-            <w:tcW w:w="3969" w:type="dxa"/>
+            <w:tcW w:w="3686" w:type="dxa"/>
           </w:tcPr>
           <w:p>
             <w:pPr>
@@ -3240,7 +3340,7 @@
         </w:trPr>
         <w:tc>
           <w:tcPr>
-            <w:tcW w:w="2830" w:type="dxa"/>
+            <w:tcW w:w="3114" w:type="dxa"/>
           </w:tcPr>
           <w:p>
             <w:pPr>
@@ -3264,7 +3364,7 @@
         </w:tc>
         <w:tc>
           <w:tcPr>
-            <w:tcW w:w="3261" w:type="dxa"/>
+            <w:tcW w:w="3260" w:type="dxa"/>
           </w:tcPr>
           <w:p>
             <w:pPr>
@@ -3283,7 +3383,7 @@
         </w:tc>
         <w:tc>
           <w:tcPr>
-            <w:tcW w:w="3969" w:type="dxa"/>
+            <w:tcW w:w="3686" w:type="dxa"/>
           </w:tcPr>
           <w:p>
             <w:pPr>
@@ -3298,26 +3398,20 @@
       <w:tr>
         <w:tc>
           <w:tcPr>
-            <w:tcW w:w="2830" w:type="dxa"/>
+            <w:tcW w:w="3114" w:type="dxa"/>
           </w:tcPr>
           <w:p>
             <w:pPr>
               <w:pStyle w:val="TextoTablas"/>
             </w:pPr>
             <w:r>
-              <w:t xml:space="preserve">Olga Constanza </w:t>
-            </w:r>
-            <w:r>
-              <w:t>Berm</w:t>
+              <w:t>Olga Constanza Berm</w:t>
             </w:r>
             <w:r>
               <w:t>ú</w:t>
             </w:r>
             <w:r>
-              <w:t>dez</w:t>
-            </w:r>
-            <w:r>
-              <w:t xml:space="preserve"> </w:t>
+              <w:t xml:space="preserve">dez </w:t>
             </w:r>
             <w:proofErr w:type="spellStart"/>
             <w:r>
@@ -3328,7 +3422,7 @@
         </w:tc>
         <w:tc>
           <w:tcPr>
-            <w:tcW w:w="3261" w:type="dxa"/>
+            <w:tcW w:w="3260" w:type="dxa"/>
           </w:tcPr>
           <w:p>
             <w:pPr>
@@ -3359,7 +3453,7 @@
         </w:tc>
         <w:tc>
           <w:tcPr>
-            <w:tcW w:w="3969" w:type="dxa"/>
+            <w:tcW w:w="3686" w:type="dxa"/>
           </w:tcPr>
           <w:p>
             <w:pPr>
@@ -3377,7 +3471,7 @@
         </w:trPr>
         <w:tc>
           <w:tcPr>
-            <w:tcW w:w="2830" w:type="dxa"/>
+            <w:tcW w:w="3114" w:type="dxa"/>
           </w:tcPr>
           <w:p>
             <w:pPr>
@@ -3390,7 +3484,7 @@
         </w:tc>
         <w:tc>
           <w:tcPr>
-            <w:tcW w:w="3261" w:type="dxa"/>
+            <w:tcW w:w="3260" w:type="dxa"/>
           </w:tcPr>
           <w:p>
             <w:pPr>
@@ -3409,7 +3503,7 @@
         </w:tc>
         <w:tc>
           <w:tcPr>
-            <w:tcW w:w="3969" w:type="dxa"/>
+            <w:tcW w:w="3686" w:type="dxa"/>
           </w:tcPr>
           <w:p>
             <w:pPr>
@@ -3424,20 +3518,23 @@
       <w:tr>
         <w:tc>
           <w:tcPr>
-            <w:tcW w:w="2830" w:type="dxa"/>
+            <w:tcW w:w="3114" w:type="dxa"/>
           </w:tcPr>
           <w:p>
             <w:pPr>
               <w:pStyle w:val="TextoTablas"/>
             </w:pPr>
             <w:r>
-              <w:t>Didier Andrés Ospina Osorio</w:t>
+              <w:t>Didier Andrés Ospina Osor</w:t>
+            </w:r>
+            <w:r>
+              <w:t>io</w:t>
             </w:r>
           </w:p>
         </w:tc>
         <w:tc>
           <w:tcPr>
-            <w:tcW w:w="3261" w:type="dxa"/>
+            <w:tcW w:w="3260" w:type="dxa"/>
           </w:tcPr>
           <w:p>
             <w:pPr>
@@ -3456,7 +3553,7 @@
         </w:tc>
         <w:tc>
           <w:tcPr>
-            <w:tcW w:w="3969" w:type="dxa"/>
+            <w:tcW w:w="3686" w:type="dxa"/>
           </w:tcPr>
           <w:p>
             <w:pPr>
@@ -3474,7 +3571,7 @@
         </w:trPr>
         <w:tc>
           <w:tcPr>
-            <w:tcW w:w="2830" w:type="dxa"/>
+            <w:tcW w:w="3114" w:type="dxa"/>
           </w:tcPr>
           <w:p>
             <w:pPr>
@@ -3487,7 +3584,7 @@
         </w:tc>
         <w:tc>
           <w:tcPr>
-            <w:tcW w:w="3261" w:type="dxa"/>
+            <w:tcW w:w="3260" w:type="dxa"/>
           </w:tcPr>
           <w:p>
             <w:pPr>
@@ -3506,7 +3603,7 @@
         </w:tc>
         <w:tc>
           <w:tcPr>
-            <w:tcW w:w="3969" w:type="dxa"/>
+            <w:tcW w:w="3686" w:type="dxa"/>
           </w:tcPr>
           <w:p>
             <w:pPr>
@@ -3521,7 +3618,7 @@
       <w:tr>
         <w:tc>
           <w:tcPr>
-            <w:tcW w:w="2830" w:type="dxa"/>
+            <w:tcW w:w="3114" w:type="dxa"/>
           </w:tcPr>
           <w:p>
             <w:pPr>
@@ -3537,7 +3634,7 @@
         </w:tc>
         <w:tc>
           <w:tcPr>
-            <w:tcW w:w="3261" w:type="dxa"/>
+            <w:tcW w:w="3260" w:type="dxa"/>
           </w:tcPr>
           <w:p>
             <w:pPr>
@@ -3565,7 +3662,7 @@
         </w:tc>
         <w:tc>
           <w:tcPr>
-            <w:tcW w:w="3969" w:type="dxa"/>
+            <w:tcW w:w="3686" w:type="dxa"/>
           </w:tcPr>
           <w:p>
             <w:pPr>
@@ -3586,7 +3683,7 @@
         </w:trPr>
         <w:tc>
           <w:tcPr>
-            <w:tcW w:w="2830" w:type="dxa"/>
+            <w:tcW w:w="3114" w:type="dxa"/>
           </w:tcPr>
           <w:p>
             <w:pPr>
@@ -3599,7 +3696,7 @@
         </w:tc>
         <w:tc>
           <w:tcPr>
-            <w:tcW w:w="3261" w:type="dxa"/>
+            <w:tcW w:w="3260" w:type="dxa"/>
           </w:tcPr>
           <w:p>
             <w:pPr>
@@ -3612,31 +3709,13 @@
               <w:rPr>
                 <w:rStyle w:val="Extranjerismo"/>
               </w:rPr>
-              <w:t>f</w:t>
-            </w:r>
-            <w:r>
-              <w:rPr>
-                <w:rStyle w:val="Extranjerismo"/>
-              </w:rPr>
-              <w:t>ull</w:t>
-            </w:r>
-            <w:r>
-              <w:rPr>
-                <w:rStyle w:val="Extranjerismo"/>
-              </w:rPr>
-              <w:t xml:space="preserve"> </w:t>
-            </w:r>
-            <w:r>
-              <w:rPr>
-                <w:rStyle w:val="Extranjerismo"/>
-              </w:rPr>
-              <w:t>stack</w:t>
+              <w:t>full stack</w:t>
             </w:r>
           </w:p>
         </w:tc>
         <w:tc>
           <w:tcPr>
-            <w:tcW w:w="3969" w:type="dxa"/>
+            <w:tcW w:w="3686" w:type="dxa"/>
           </w:tcPr>
           <w:p>
             <w:pPr>
@@ -3651,7 +3730,7 @@
       <w:tr>
         <w:tc>
           <w:tcPr>
-            <w:tcW w:w="2830" w:type="dxa"/>
+            <w:tcW w:w="3114" w:type="dxa"/>
           </w:tcPr>
           <w:p>
             <w:pPr>
@@ -3664,7 +3743,7 @@
         </w:tc>
         <w:tc>
           <w:tcPr>
-            <w:tcW w:w="3261" w:type="dxa"/>
+            <w:tcW w:w="3260" w:type="dxa"/>
           </w:tcPr>
           <w:p>
             <w:pPr>
@@ -3686,7 +3765,7 @@
         </w:tc>
         <w:tc>
           <w:tcPr>
-            <w:tcW w:w="3969" w:type="dxa"/>
+            <w:tcW w:w="3686" w:type="dxa"/>
           </w:tcPr>
           <w:p>
             <w:pPr>
@@ -3704,7 +3783,7 @@
         </w:trPr>
         <w:tc>
           <w:tcPr>
-            <w:tcW w:w="2830" w:type="dxa"/>
+            <w:tcW w:w="3114" w:type="dxa"/>
           </w:tcPr>
           <w:p>
             <w:pPr>
@@ -3717,7 +3796,7 @@
         </w:tc>
         <w:tc>
           <w:tcPr>
-            <w:tcW w:w="3261" w:type="dxa"/>
+            <w:tcW w:w="3260" w:type="dxa"/>
           </w:tcPr>
           <w:p>
             <w:pPr>
@@ -3742,7 +3821,7 @@
         </w:tc>
         <w:tc>
           <w:tcPr>
-            <w:tcW w:w="3969" w:type="dxa"/>
+            <w:tcW w:w="3686" w:type="dxa"/>
           </w:tcPr>
           <w:p>
             <w:pPr>
@@ -3757,7 +3836,7 @@
       <w:tr>
         <w:tc>
           <w:tcPr>
-            <w:tcW w:w="2830" w:type="dxa"/>
+            <w:tcW w:w="3114" w:type="dxa"/>
           </w:tcPr>
           <w:p>
             <w:pPr>
@@ -3770,7 +3849,7 @@
         </w:tc>
         <w:tc>
           <w:tcPr>
-            <w:tcW w:w="3261" w:type="dxa"/>
+            <w:tcW w:w="3260" w:type="dxa"/>
           </w:tcPr>
           <w:p>
             <w:pPr>
@@ -3786,7 +3865,7 @@
         </w:tc>
         <w:tc>
           <w:tcPr>
-            <w:tcW w:w="3969" w:type="dxa"/>
+            <w:tcW w:w="3686" w:type="dxa"/>
           </w:tcPr>
           <w:p>
             <w:pPr>
@@ -3804,7 +3883,7 @@
         </w:trPr>
         <w:tc>
           <w:tcPr>
-            <w:tcW w:w="2830" w:type="dxa"/>
+            <w:tcW w:w="3114" w:type="dxa"/>
           </w:tcPr>
           <w:p>
             <w:pPr>
@@ -3817,7 +3896,7 @@
         </w:tc>
         <w:tc>
           <w:tcPr>
-            <w:tcW w:w="3261" w:type="dxa"/>
+            <w:tcW w:w="3260" w:type="dxa"/>
           </w:tcPr>
           <w:p>
             <w:pPr>
@@ -3848,7 +3927,7 @@
         </w:tc>
         <w:tc>
           <w:tcPr>
-            <w:tcW w:w="3969" w:type="dxa"/>
+            <w:tcW w:w="3686" w:type="dxa"/>
           </w:tcPr>
           <w:p>
             <w:pPr>
@@ -3863,7 +3942,7 @@
       <w:tr>
         <w:tc>
           <w:tcPr>
-            <w:tcW w:w="2830" w:type="dxa"/>
+            <w:tcW w:w="3114" w:type="dxa"/>
           </w:tcPr>
           <w:p>
             <w:pPr>
@@ -3876,7 +3955,7 @@
         </w:tc>
         <w:tc>
           <w:tcPr>
-            <w:tcW w:w="3261" w:type="dxa"/>
+            <w:tcW w:w="3260" w:type="dxa"/>
           </w:tcPr>
           <w:p>
             <w:pPr>
@@ -3907,7 +3986,7 @@
         </w:tc>
         <w:tc>
           <w:tcPr>
-            <w:tcW w:w="3969" w:type="dxa"/>
+            <w:tcW w:w="3686" w:type="dxa"/>
           </w:tcPr>
           <w:p>
             <w:pPr>
@@ -3922,10 +4001,11 @@
       <w:tr>
         <w:trPr>
           <w:cnfStyle w:val="000000100000" w:firstRow="0" w:lastRow="0" w:firstColumn="0" w:lastColumn="0" w:oddVBand="0" w:evenVBand="0" w:oddHBand="1" w:evenHBand="0" w:firstRowFirstColumn="0" w:firstRowLastColumn="0" w:lastRowFirstColumn="0" w:lastRowLastColumn="0"/>
+          <w:trHeight w:val="755"/>
         </w:trPr>
         <w:tc>
           <w:tcPr>
-            <w:tcW w:w="2830" w:type="dxa"/>
+            <w:tcW w:w="3114" w:type="dxa"/>
           </w:tcPr>
           <w:p>
             <w:pPr>
@@ -3938,7 +4018,7 @@
         </w:tc>
         <w:tc>
           <w:tcPr>
-            <w:tcW w:w="3261" w:type="dxa"/>
+            <w:tcW w:w="3260" w:type="dxa"/>
           </w:tcPr>
           <w:p>
             <w:pPr>
@@ -3969,7 +4049,7 @@
         </w:tc>
         <w:tc>
           <w:tcPr>
-            <w:tcW w:w="3969" w:type="dxa"/>
+            <w:tcW w:w="3686" w:type="dxa"/>
           </w:tcPr>
           <w:p>
             <w:pPr>
@@ -8830,13 +8910,13 @@
 </file>
 
 <file path=customXml/itemProps2.xml><?xml version="1.0" encoding="utf-8"?>
-<ds:datastoreItem xmlns:ds="http://schemas.openxmlformats.org/officeDocument/2006/customXml" ds:itemID="{8D66F00D-6173-4220-9BE2-3A0285F525C0}"/>
+<ds:datastoreItem xmlns:ds="http://schemas.openxmlformats.org/officeDocument/2006/customXml" ds:itemID="{64CB66D3-D152-49B8-A1AC-0E38CF53B9C1}"/>
 </file>
 
 <file path=customXml/itemProps3.xml><?xml version="1.0" encoding="utf-8"?>
-<ds:datastoreItem xmlns:ds="http://schemas.openxmlformats.org/officeDocument/2006/customXml" ds:itemID="{EE7BD11C-436C-40DD-BAB6-5033909AAA89}"/>
+<ds:datastoreItem xmlns:ds="http://schemas.openxmlformats.org/officeDocument/2006/customXml" ds:itemID="{C449E242-AD13-470E-8A72-30961510F7F4}"/>
 </file>
 
 <file path=customXml/itemProps4.xml><?xml version="1.0" encoding="utf-8"?>
-<ds:datastoreItem xmlns:ds="http://schemas.openxmlformats.org/officeDocument/2006/customXml" ds:itemID="{23C62FD8-55D7-445E-A894-A58D32145EDA}"/>
+<ds:datastoreItem xmlns:ds="http://schemas.openxmlformats.org/officeDocument/2006/customXml" ds:itemID="{FDF5CAE8-1973-4504-AB33-CD84CD51E187}"/>
 </file>